--- a/Documents/15_画面設計/石田将晃/画面設計 受注_依頼情報編集画面.docx
+++ b/Documents/15_画面設計/石田将晃/画面設計 受注_依頼情報編集画面.docx
@@ -106,6 +106,8 @@
         </w:rPr>
         <w:t>＜画面レイアウト＞</w:t>
       </w:r>
+      <w:bookmarkStart w:id="0" w:name="_GoBack"/>
+      <w:bookmarkEnd w:id="0"/>
     </w:p>
     <w:p>
       <w:r>
@@ -176,6 +178,9 @@
     <w:p/>
     <w:p>
       <w:r>
+        <w:rPr>
+          <w:noProof/>
+        </w:rPr>
         <mc:AlternateContent>
           <mc:Choice Requires="wps">
             <w:drawing>
@@ -313,6 +318,9 @@
     </w:p>
     <w:p>
       <w:r>
+        <w:rPr>
+          <w:noProof/>
+        </w:rPr>
         <mc:AlternateContent>
           <mc:Choice Requires="wps">
             <w:drawing>
@@ -430,6 +438,9 @@
         </mc:AlternateContent>
       </w:r>
       <w:r>
+        <w:rPr>
+          <w:noProof/>
+        </w:rPr>
         <mc:AlternateContent>
           <mc:Choice Requires="wps">
             <w:drawing>
@@ -553,6 +564,9 @@
     </w:p>
     <w:p>
       <w:r>
+        <w:rPr>
+          <w:noProof/>
+        </w:rPr>
         <mc:AlternateContent>
           <mc:Choice Requires="wps">
             <w:drawing>
@@ -672,6 +686,9 @@
     </w:p>
     <w:p>
       <w:r>
+        <w:rPr>
+          <w:noProof/>
+        </w:rPr>
         <mc:AlternateContent>
           <mc:Choice Requires="wps">
             <w:drawing>
@@ -779,6 +796,9 @@
     </w:p>
     <w:p>
       <w:r>
+        <w:rPr>
+          <w:noProof/>
+        </w:rPr>
         <mc:AlternateContent>
           <mc:Choice Requires="wps">
             <w:drawing>
@@ -898,6 +918,9 @@
     </w:p>
     <w:p>
       <w:r>
+        <w:rPr>
+          <w:noProof/>
+        </w:rPr>
         <mc:AlternateContent>
           <mc:Choice Requires="wps">
             <w:drawing>
@@ -1023,6 +1046,9 @@
     <w:p/>
     <w:p>
       <w:r>
+        <w:rPr>
+          <w:noProof/>
+        </w:rPr>
         <mc:AlternateContent>
           <mc:Choice Requires="wps">
             <w:drawing>
@@ -1143,6 +1169,9 @@
         </mc:AlternateContent>
       </w:r>
       <w:r>
+        <w:rPr>
+          <w:noProof/>
+        </w:rPr>
         <mc:AlternateContent>
           <mc:Choice Requires="wps">
             <w:drawing>
@@ -1181,7 +1210,6 @@
                           <w:p>
                             <w:pPr>
                               <w:rPr>
-                                <w:rFonts w:hint="eastAsia"/>
                                 <w:sz w:val="16"/>
                               </w:rPr>
                             </w:pPr>
@@ -1271,6 +1299,9 @@
     </w:p>
     <w:p>
       <w:r>
+        <w:rPr>
+          <w:noProof/>
+        </w:rPr>
         <mc:AlternateContent>
           <mc:Choice Requires="wps">
             <w:drawing>
@@ -1397,6 +1428,9 @@
     <w:p/>
     <w:p>
       <w:r>
+        <w:rPr>
+          <w:noProof/>
+        </w:rPr>
         <mc:AlternateContent>
           <mc:Choice Requires="wps">
             <w:drawing>
@@ -2799,11 +2833,6 @@
             <w:vAlign w:val="center"/>
           </w:tcPr>
           <w:p>
-            <w:pPr>
-              <w:rPr>
-                <w:rFonts w:hint="eastAsia"/>
-              </w:rPr>
-            </w:pPr>
             <w:r>
               <w:rPr>
                 <w:rFonts w:hint="eastAsia"/>
@@ -2908,8 +2937,6 @@
               </w:rPr>
               <w:t>1</w:t>
             </w:r>
-            <w:bookmarkStart w:id="0" w:name="_GoBack"/>
-            <w:bookmarkEnd w:id="0"/>
           </w:p>
         </w:tc>
       </w:tr>
@@ -4136,6 +4163,13 @@
                                 <w:sz w:val="24"/>
                               </w:rPr>
                             </w:pPr>
+                            <w:r>
+                              <w:rPr>
+                                <w:rFonts w:hint="eastAsia"/>
+                                <w:sz w:val="24"/>
+                              </w:rPr>
+                              <w:t>OrderEdit</w:t>
+                            </w:r>
                           </w:p>
                         </w:txbxContent>
                       </wps:txbx>
@@ -4269,12 +4303,12 @@
         </mc:Choice>
         <mc:Fallback>
           <w:pict>
-            <v:group id="Group 76" o:spid="_x0000_s1026" style="position:absolute;left:0;text-align:left;margin-left:-9.05pt;margin-top:85.2pt;width:769.25pt;height:29.3pt;z-index:251660800" coordorigin="724,2274" coordsize="15385,586" o:gfxdata="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">
+            <v:group id="Group 76" o:spid="_x0000_s1037" style="position:absolute;left:0;text-align:left;margin-left:-9.05pt;margin-top:85.2pt;width:769.25pt;height:29.3pt;z-index:251660800" coordorigin="724,2274" coordsize="15385,586" o:gfxdata="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">
               <v:shapetype id="_x0000_t202" coordsize="21600,21600" o:spt="202" path="m,l,21600r21600,l21600,xe">
                 <v:stroke joinstyle="miter"/>
                 <v:path gradientshapeok="t" o:connecttype="rect"/>
               </v:shapetype>
-              <v:shape id="Text Box 57" o:spid="_x0000_s1027" type="#_x0000_t202" style="position:absolute;left:724;top:2274;width:1649;height:586;visibility:visible;mso-wrap-style:square;v-text-anchor:top" o:gfxdata="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" fillcolor="#c9f">
+              <v:shape id="Text Box 57" o:spid="_x0000_s1038" type="#_x0000_t202" style="position:absolute;left:724;top:2274;width:1649;height:586;visibility:visible;mso-wrap-style:square;v-text-anchor:top" o:gfxdata="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" fillcolor="#c9f">
                 <v:textbox inset="0,2.25mm,0,.7pt">
                   <w:txbxContent>
                     <w:p>
@@ -4297,7 +4331,7 @@
                   </w:txbxContent>
                 </v:textbox>
               </v:shape>
-              <v:shape id="Text Box 58" o:spid="_x0000_s1028" type="#_x0000_t202" style="position:absolute;left:2374;top:2274;width:3833;height:586;visibility:visible;mso-wrap-style:square;v-text-anchor:top" o:gfxdata="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">
+              <v:shape id="Text Box 58" o:spid="_x0000_s1039" type="#_x0000_t202" style="position:absolute;left:2374;top:2274;width:3833;height:586;visibility:visible;mso-wrap-style:square;v-text-anchor:top" o:gfxdata="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">
                 <v:textbox inset="2mm,2.25mm,0,.7pt">
                   <w:txbxContent>
                     <w:p>
@@ -4319,16 +4353,7 @@
                           <w:rFonts w:hint="eastAsia"/>
                           <w:sz w:val="24"/>
                         </w:rPr>
-                        <w:t>情報</w:t>
-                      </w:r>
-                      <w:bookmarkStart w:id="1" w:name="_GoBack"/>
-                      <w:bookmarkEnd w:id="1"/>
-                      <w:r>
-                        <w:rPr>
-                          <w:rFonts w:hint="eastAsia"/>
-                          <w:sz w:val="24"/>
-                        </w:rPr>
-                        <w:t>編集</w:t>
+                        <w:t>情報編集</w:t>
                       </w:r>
                       <w:r>
                         <w:rPr>
@@ -4340,7 +4365,7 @@
                   </w:txbxContent>
                 </v:textbox>
               </v:shape>
-              <v:shape id="Text Box 59" o:spid="_x0000_s1029" type="#_x0000_t202" style="position:absolute;left:6206;top:2274;width:1648;height:586;visibility:visible;mso-wrap-style:square;v-text-anchor:top" o:gfxdata="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" fillcolor="#c9f">
+              <v:shape id="Text Box 59" o:spid="_x0000_s1040" type="#_x0000_t202" style="position:absolute;left:6206;top:2274;width:1648;height:586;visibility:visible;mso-wrap-style:square;v-text-anchor:top" o:gfxdata="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" fillcolor="#c9f">
                 <v:textbox inset="0,2.25mm,0,.7pt">
                   <w:txbxContent>
                     <w:p>
@@ -4363,7 +4388,7 @@
                   </w:txbxContent>
                 </v:textbox>
               </v:shape>
-              <v:shape id="Text Box 60" o:spid="_x0000_s1030" type="#_x0000_t202" style="position:absolute;left:7855;top:2274;width:4019;height:586;visibility:visible;mso-wrap-style:square;v-text-anchor:top" o:gfxdata="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">
+              <v:shape id="Text Box 60" o:spid="_x0000_s1041" type="#_x0000_t202" style="position:absolute;left:7855;top:2274;width:4019;height:586;visibility:visible;mso-wrap-style:square;v-text-anchor:top" o:gfxdata="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">
                 <v:textbox inset="2mm,2.25mm,0,.7pt">
                   <w:txbxContent>
                     <w:p>
@@ -4373,19 +4398,25 @@
                           <w:sz w:val="24"/>
                         </w:rPr>
                       </w:pPr>
+                      <w:r>
+                        <w:rPr>
+                          <w:rFonts w:hint="eastAsia"/>
+                          <w:sz w:val="24"/>
+                        </w:rPr>
+                        <w:t>OrderEdit</w:t>
+                      </w:r>
                     </w:p>
                   </w:txbxContent>
                 </v:textbox>
               </v:shape>
-              <v:group id="Group 75" o:spid="_x0000_s1031" style="position:absolute;left:11874;top:2277;width:4235;height:583" coordorigin="11874,2277" coordsize="4235,586" o:gfxdata="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">
-                <v:shape id="Text Box 63" o:spid="_x0000_s1032" type="#_x0000_t202" style="position:absolute;left:13156;top:2277;width:2953;height:586;visibility:visible;mso-wrap-style:square;v-text-anchor:top" o:gfxdata="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">
+              <v:group id="Group 75" o:spid="_x0000_s1042" style="position:absolute;left:11874;top:2277;width:4235;height:583" coordorigin="11874,2277" coordsize="4235,586" o:gfxdata="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">
+                <v:shape id="Text Box 63" o:spid="_x0000_s1043" type="#_x0000_t202" style="position:absolute;left:13156;top:2277;width:2953;height:586;visibility:visible;mso-wrap-style:square;v-text-anchor:top" o:gfxdata="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">
                   <v:textbox inset="5.85pt,2.25mm,5.85pt,0">
                     <w:txbxContent>
                       <w:p>
                         <w:pPr>
                           <w:jc w:val="left"/>
                           <w:rPr>
-                            <w:rFonts w:hint="eastAsia"/>
                             <w:sz w:val="24"/>
                           </w:rPr>
                         </w:pPr>
@@ -4400,7 +4431,7 @@
                     </w:txbxContent>
                   </v:textbox>
                 </v:shape>
-                <v:shape id="Text Box 64" o:spid="_x0000_s1033" type="#_x0000_t202" style="position:absolute;left:11874;top:2277;width:1282;height:586;visibility:visible;mso-wrap-style:square;v-text-anchor:top" o:gfxdata="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" fillcolor="#c9f">
+                <v:shape id="Text Box 64" o:spid="_x0000_s1044" type="#_x0000_t202" style="position:absolute;left:11874;top:2277;width:1282;height:586;visibility:visible;mso-wrap-style:square;v-text-anchor:top" o:gfxdata="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" fillcolor="#c9f">
                   <v:textbox inset="5.85pt,2.25mm,5.85pt,0">
                     <w:txbxContent>
                       <w:p>
@@ -5465,10 +5496,6 @@
         <mc:Fallback>
           <w:pict>
             <v:group id="Group 55" o:spid="_x0000_s1045" style="position:absolute;left:0;text-align:left;margin-left:-8.45pt;margin-top:51.9pt;width:768.65pt;height:29.35pt;z-index:251656704" coordorigin="736,1608" coordsize="15373,587" o:gfxdata="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">
-              <v:shapetype id="_x0000_t202" coordsize="21600,21600" o:spt="202" path="m,l,21600r21600,l21600,xe">
-                <v:stroke joinstyle="miter"/>
-                <v:path gradientshapeok="t" o:connecttype="rect"/>
-              </v:shapetype>
               <v:shape id="Text Box 27" o:spid="_x0000_s1046" type="#_x0000_t202" style="position:absolute;left:736;top:1608;width:1649;height:586;visibility:visible;mso-wrap-style:square;v-text-anchor:top" o:gfxdata="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" fillcolor="#c9f">
                 <v:textbox inset="0,2.25mm,0,.7pt">
                   <w:txbxContent>
@@ -7495,7 +7522,7 @@
 </file>
 
 <file path=customXml/itemProps1.xml><?xml version="1.0" encoding="utf-8"?>
-<ds:datastoreItem xmlns:ds="http://schemas.openxmlformats.org/officeDocument/2006/customXml" ds:itemID="{58AD49D7-92C7-4EDC-B424-A419454897A0}">
+<ds:datastoreItem xmlns:ds="http://schemas.openxmlformats.org/officeDocument/2006/customXml" ds:itemID="{0A67500D-15C3-41C4-91EB-B012E108BC3E}">
   <ds:schemaRefs>
     <ds:schemaRef ds:uri="http://schemas.openxmlformats.org/officeDocument/2006/bibliography"/>
   </ds:schemaRefs>
